--- a/Report.docx
+++ b/Report.docx
@@ -17,10 +17,377 @@
         <w:t>Code Overview and Notes</w:t>
       </w:r>
     </w:p>
-    <w:p/>
-    <w:p/>
-    <w:p/>
-    <w:p/>
+    <w:p>
+      <w:r>
+        <w:t xml:space="preserve">A loose sketch of the code structure can be found in ##############. </w:t>
+      </w:r>
+      <w:r>
+        <w:t>Some key features include:</w:t>
+      </w:r>
+    </w:p>
+    <w:p>
+      <w:pPr>
+        <w:pStyle w:val="ListParagraph"/>
+        <w:numPr>
+          <w:ilvl w:val="0"/>
+          <w:numId w:val="1"/>
+        </w:numPr>
+      </w:pPr>
+      <w:r>
+        <w:t>Adaptive domain partitions which divide</w:t>
+      </w:r>
+      <w:r>
+        <w:t xml:space="preserve"> a rectangular</w:t>
+      </w:r>
+      <w:r>
+        <w:t xml:space="preserve"> input domain amongst</w:t>
+      </w:r>
+      <w:r>
+        <w:t xml:space="preserve"> any number of </w:t>
+      </w:r>
+      <w:r>
+        <w:t>processors such that the internal boundaries are smallest (i.e.</w:t>
+      </w:r>
+      <w:r>
+        <w:t xml:space="preserve"> smallest</w:t>
+      </w:r>
+      <w:r>
+        <w:t xml:space="preserve"> total messages per iteration)</w:t>
+      </w:r>
+      <w:r>
+        <w:t xml:space="preserve"> with any remainders </w:t>
+      </w:r>
+      <w:r>
+        <w:t xml:space="preserve">distributed amongst the </w:t>
+      </w:r>
+      <w:r>
+        <w:t>sub-grids</w:t>
+      </w:r>
+      <w:r>
+        <w:t xml:space="preserve"> to distribute workload</w:t>
+      </w:r>
+    </w:p>
+    <w:p>
+      <w:pPr>
+        <w:pStyle w:val="ListParagraph"/>
+        <w:numPr>
+          <w:ilvl w:val="0"/>
+          <w:numId w:val="1"/>
+        </w:numPr>
+      </w:pPr>
+      <w:r>
+        <w:t xml:space="preserve">Use of an MPI datatype for row and column of each sub-grid </w:t>
+      </w:r>
+      <w:r>
+        <w:t>to allow for messaging between processors without any additional copying of data</w:t>
+      </w:r>
+    </w:p>
+    <w:p>
+      <w:pPr>
+        <w:pStyle w:val="ListParagraph"/>
+        <w:numPr>
+          <w:ilvl w:val="0"/>
+          <w:numId w:val="1"/>
+        </w:numPr>
+      </w:pPr>
+      <w:r>
+        <w:t>Use of a _config.txt file to store the input dimensions</w:t>
+      </w:r>
+      <w:r>
+        <w:t>, number of partitions</w:t>
+      </w:r>
+      <w:r>
+        <w:t xml:space="preserve"> and time taken</w:t>
+      </w:r>
+      <w:r>
+        <w:t xml:space="preserve"> for the run</w:t>
+      </w:r>
+    </w:p>
+    <w:p>
+      <w:pPr>
+        <w:pStyle w:val="ListParagraph"/>
+        <w:numPr>
+          <w:ilvl w:val="0"/>
+          <w:numId w:val="1"/>
+        </w:numPr>
+      </w:pPr>
+      <w:r>
+        <w:t>The program accepts command line inputs in the order</w:t>
+      </w:r>
+      <w:r>
+        <w:t xml:space="preserve"> (no input</w:t>
+      </w:r>
+      <w:r>
+        <w:t xml:space="preserve"> validation so be cautious</w:t>
+      </w:r>
+      <w:r>
+        <w:t>)</w:t>
+      </w:r>
+      <w:r>
+        <w:t xml:space="preserve">: </w:t>
+      </w:r>
+    </w:p>
+    <w:tbl>
+      <w:tblPr>
+        <w:tblStyle w:val="TableGrid"/>
+        <w:tblW w:w="9416" w:type="dxa"/>
+        <w:jc w:val="center"/>
+        <w:tblBorders>
+          <w:top w:val="none" w:sz="0" w:space="0" w:color="auto"/>
+          <w:left w:val="none" w:sz="0" w:space="0" w:color="auto"/>
+          <w:bottom w:val="none" w:sz="0" w:space="0" w:color="auto"/>
+          <w:right w:val="none" w:sz="0" w:space="0" w:color="auto"/>
+          <w:insideH w:val="none" w:sz="0" w:space="0" w:color="auto"/>
+          <w:insideV w:val="none" w:sz="0" w:space="0" w:color="auto"/>
+        </w:tblBorders>
+        <w:tblLook w:val="04A0" w:firstRow="1" w:lastRow="0" w:firstColumn="1" w:lastColumn="0" w:noHBand="0" w:noVBand="1"/>
+      </w:tblPr>
+      <w:tblGrid>
+        <w:gridCol w:w="1718"/>
+        <w:gridCol w:w="1720"/>
+        <w:gridCol w:w="1744"/>
+        <w:gridCol w:w="1733"/>
+        <w:gridCol w:w="2501"/>
+      </w:tblGrid>
+      <w:tr>
+        <w:trPr>
+          <w:jc w:val="center"/>
+        </w:trPr>
+        <w:tc>
+          <w:tcPr>
+            <w:tcW w:w="1718" w:type="dxa"/>
+          </w:tcPr>
+          <w:p>
+            <w:pPr>
+              <w:jc w:val="center"/>
+            </w:pPr>
+            <w:r>
+              <w:t>w</w:t>
+            </w:r>
+            <w:r>
+              <w:t>idth</w:t>
+            </w:r>
+            <w:r>
+              <w:t xml:space="preserve"> (int)</w:t>
+            </w:r>
+          </w:p>
+        </w:tc>
+        <w:tc>
+          <w:tcPr>
+            <w:tcW w:w="1720" w:type="dxa"/>
+          </w:tcPr>
+          <w:p>
+            <w:pPr>
+              <w:jc w:val="center"/>
+            </w:pPr>
+            <w:r>
+              <w:t>height (int)</w:t>
+            </w:r>
+          </w:p>
+        </w:tc>
+        <w:tc>
+          <w:tcPr>
+            <w:tcW w:w="1744" w:type="dxa"/>
+          </w:tcPr>
+          <w:p>
+            <w:pPr>
+              <w:jc w:val="center"/>
+            </w:pPr>
+            <w:r>
+              <w:t>Iterations (int)</w:t>
+            </w:r>
+          </w:p>
+        </w:tc>
+        <w:tc>
+          <w:tcPr>
+            <w:tcW w:w="1733" w:type="dxa"/>
+          </w:tcPr>
+          <w:p>
+            <w:pPr>
+              <w:jc w:val="center"/>
+            </w:pPr>
+            <w:r>
+              <w:t>periodic (bool)</w:t>
+            </w:r>
+          </w:p>
+        </w:tc>
+        <w:tc>
+          <w:tcPr>
+            <w:tcW w:w="2501" w:type="dxa"/>
+          </w:tcPr>
+          <w:p>
+            <w:pPr>
+              <w:jc w:val="center"/>
+            </w:pPr>
+            <w:r>
+              <w:t>results directory (string)</w:t>
+            </w:r>
+          </w:p>
+        </w:tc>
+      </w:tr>
+    </w:tbl>
+    <w:p>
+      <w:pPr>
+        <w:pStyle w:val="ListParagraph"/>
+      </w:pPr>
+    </w:p>
+    <w:p>
+      <w:pPr>
+        <w:pStyle w:val="ListParagraph"/>
+        <w:numPr>
+          <w:ilvl w:val="0"/>
+          <w:numId w:val="3"/>
+        </w:numPr>
+      </w:pPr>
+      <w:r>
+        <w:t>Results directory is where all data is saved</w:t>
+      </w:r>
+      <w:r>
+        <w:t xml:space="preserve">. These are labelled </w:t>
+      </w:r>
+      <w:r>
+        <w:t>“</w:t>
+      </w:r>
+      <w:r>
+        <w:t>iteration-</w:t>
+      </w:r>
+      <w:r>
+        <w:t>processor.csv”</w:t>
+      </w:r>
+      <w:r>
+        <w:t xml:space="preserve">. All saves are written though a </w:t>
+      </w:r>
+      <w:proofErr w:type="spellStart"/>
+      <w:r>
+        <w:t>stringstream</w:t>
+      </w:r>
+      <w:proofErr w:type="spellEnd"/>
+      <w:r>
+        <w:t xml:space="preserve"> to reduce write time</w:t>
+      </w:r>
+      <w:bookmarkStart w:id="0" w:name="_GoBack"/>
+      <w:bookmarkEnd w:id="0"/>
+    </w:p>
+    <w:p>
+      <w:pPr>
+        <w:pStyle w:val="ListParagraph"/>
+        <w:numPr>
+          <w:ilvl w:val="0"/>
+          <w:numId w:val="3"/>
+        </w:numPr>
+      </w:pPr>
+      <w:r>
+        <w:t xml:space="preserve">Post processing is done </w:t>
+      </w:r>
+      <w:r>
+        <w:t>in python by first compiling each iteration to a single csv file</w:t>
+      </w:r>
+      <w:r>
+        <w:t>,</w:t>
+      </w:r>
+      <w:r>
+        <w:t xml:space="preserve"> then animating that</w:t>
+      </w:r>
+      <w:r>
+        <w:t xml:space="preserve"> and saving as an embedded html file</w:t>
+      </w:r>
+    </w:p>
+    <w:p>
+      <w:pPr>
+        <w:pStyle w:val="ListParagraph"/>
+        <w:numPr>
+          <w:ilvl w:val="0"/>
+          <w:numId w:val="2"/>
+        </w:numPr>
+      </w:pPr>
+      <w:r>
+        <w:t>Periodic is implem</w:t>
+      </w:r>
+      <w:r>
+        <w:t>ented though use of self-messaging</w:t>
+      </w:r>
+      <w:r>
+        <w:t xml:space="preserve"> with a destination ID</w:t>
+      </w:r>
+      <w:r>
+        <w:t xml:space="preserve"> </w:t>
+      </w:r>
+      <w:r>
+        <w:t>to copy data across without extra complication in the code (note MPI never sends a message so this process is not particularly slow)</w:t>
+      </w:r>
+      <w:r>
+        <w:t>, hence the only additional code is changing the “find_neighbours” function</w:t>
+      </w:r>
+    </w:p>
+    <w:p>
+      <w:pPr>
+        <w:pStyle w:val="ListParagraph"/>
+        <w:numPr>
+          <w:ilvl w:val="0"/>
+          <w:numId w:val="2"/>
+        </w:numPr>
+      </w:pPr>
+      <w:r>
+        <w:t>#define statements are used to control code functionality</w:t>
+      </w:r>
+    </w:p>
+    <w:p>
+      <w:pPr>
+        <w:pStyle w:val="ListParagraph"/>
+        <w:numPr>
+          <w:ilvl w:val="1"/>
+          <w:numId w:val="2"/>
+        </w:numPr>
+      </w:pPr>
+      <w:r>
+        <w:t>to_print and to_print_all controls the amount of printing output</w:t>
+      </w:r>
+    </w:p>
+    <w:p>
+      <w:pPr>
+        <w:pStyle w:val="ListParagraph"/>
+        <w:numPr>
+          <w:ilvl w:val="1"/>
+          <w:numId w:val="2"/>
+        </w:numPr>
+      </w:pPr>
+      <w:r>
+        <w:t>synch uses MPI barrier to synch every processor at each iteration and setup stage</w:t>
+      </w:r>
+    </w:p>
+    <w:p>
+      <w:pPr>
+        <w:pStyle w:val="ListParagraph"/>
+        <w:numPr>
+          <w:ilvl w:val="1"/>
+          <w:numId w:val="2"/>
+        </w:numPr>
+      </w:pPr>
+      <w:r>
+        <w:t xml:space="preserve">CX1 </w:t>
+      </w:r>
+      <w:r>
+        <w:t xml:space="preserve">adds writing run-time to a times.csv file and disables </w:t>
+      </w:r>
+      <w:r>
+        <w:t xml:space="preserve">non-essential </w:t>
+      </w:r>
+      <w:r>
+        <w:t>function</w:t>
+      </w:r>
+      <w:r>
+        <w:t>s</w:t>
+      </w:r>
+      <w:r>
+        <w:t xml:space="preserve"> that </w:t>
+      </w:r>
+      <w:r>
+        <w:t>are</w:t>
+      </w:r>
+      <w:r>
+        <w:t xml:space="preserve"> not compatible with the gcc compiler</w:t>
+      </w:r>
+    </w:p>
     <w:p>
       <w:pPr>
         <w:rPr>
@@ -86,8 +453,6 @@
       <w:r>
         <w:t>.</w:t>
       </w:r>
-      <w:bookmarkStart w:id="0" w:name="_GoBack"/>
-      <w:bookmarkEnd w:id="0"/>
     </w:p>
     <w:p>
       <w:r>
@@ -115,13 +480,7 @@
         <w:t>, it includes the initialisation of GOL_grid and saving of each iteration</w:t>
       </w:r>
       <w:r>
-        <w:t>. As this implementation uses peer to peer communications, hence the only serial part of the code is on processor zero for timing and creating the _</w:t>
-      </w:r>
-      <w:r>
-        <w:t>config.txt</w:t>
-      </w:r>
-      <w:r>
-        <w:t xml:space="preserve"> which is virtually negligible to the </w:t>
+        <w:t xml:space="preserve">. As this implementation uses peer to peer communications, hence the only serial part of the code is on processor zero for timing and creating the _config.txt which is virtually negligible to the </w:t>
       </w:r>
       <w:proofErr w:type="gramStart"/>
       <w:r>
@@ -146,8 +505,8 @@
     </w:p>
     <w:p/>
     <w:sectPr>
-      <w:headerReference w:type="default" r:id="rId6"/>
-      <w:footerReference w:type="default" r:id="rId7"/>
+      <w:headerReference w:type="default" r:id="rId7"/>
+      <w:footerReference w:type="default" r:id="rId8"/>
       <w:pgSz w:w="11906" w:h="16838"/>
       <w:pgMar w:top="1440" w:right="1440" w:bottom="1440" w:left="1440" w:header="708" w:footer="567" w:gutter="0"/>
       <w:cols w:space="708"/>
@@ -209,6 +568,7 @@
           <w:docPartUnique/>
         </w:docPartObj>
       </w:sdtPr>
+      <w:sdtEndPr/>
       <w:sdtContent>
         <w:sdt>
           <w:sdtPr>
@@ -218,6 +578,7 @@
               <w:docPartUnique/>
             </w:docPartObj>
           </w:sdtPr>
+          <w:sdtEndPr/>
           <w:sdtContent>
             <w:r>
               <w:t xml:space="preserve">Page </w:t>
@@ -361,31 +722,7 @@
       <w:rPr>
         <w:sz w:val="32"/>
       </w:rPr>
-      <w:t>ACSE 6.</w:t>
-    </w:r>
-    <w:r>
-      <w:rPr>
-        <w:sz w:val="32"/>
-      </w:rPr>
-      <w:t>3</w:t>
-    </w:r>
-    <w:r>
-      <w:rPr>
-        <w:sz w:val="32"/>
-      </w:rPr>
-      <w:t xml:space="preserve"> </w:t>
-    </w:r>
-    <w:r>
-      <w:rPr>
-        <w:sz w:val="32"/>
-      </w:rPr>
-      <w:t>–</w:t>
-    </w:r>
-    <w:r>
-      <w:rPr>
-        <w:sz w:val="32"/>
-      </w:rPr>
-      <w:t xml:space="preserve"> </w:t>
+      <w:t xml:space="preserve">ACSE 6.3 – </w:t>
     </w:r>
     <w:r>
       <w:rPr>
@@ -409,13 +746,7 @@
       <w:rPr>
         <w:sz w:val="32"/>
       </w:rPr>
-      <w:t xml:space="preserve"> Life</w:t>
-    </w:r>
-    <w:r>
-      <w:rPr>
-        <w:sz w:val="32"/>
-      </w:rPr>
-      <w:t xml:space="preserve"> </w:t>
+      <w:t xml:space="preserve"> Life </w:t>
     </w:r>
     <w:r>
       <w:rPr>
@@ -457,6 +788,359 @@
     </w:pPr>
   </w:p>
 </w:hdr>
+</file>
+
+<file path=word/numbering.xml><?xml version="1.0" encoding="utf-8"?>
+<w:numbering xmlns:wpc="http://schemas.microsoft.com/office/word/2010/wordprocessingCanvas" xmlns:cx="http://schemas.microsoft.com/office/drawing/2014/chartex" xmlns:cx1="http://schemas.microsoft.com/office/drawing/2015/9/8/chartex" xmlns:cx2="http://schemas.microsoft.com/office/drawing/2015/10/21/chartex" xmlns:cx3="http://schemas.microsoft.com/office/drawing/2016/5/9/chartex" xmlns:cx4="http://schemas.microsoft.com/office/drawing/2016/5/10/chartex" xmlns:cx5="http://schemas.microsoft.com/office/drawing/2016/5/11/chartex" xmlns:cx6="http://schemas.microsoft.com/office/drawing/2016/5/12/chartex" xmlns:cx7="http://schemas.microsoft.com/office/drawing/2016/5/13/chartex" xmlns:cx8="http://schemas.microsoft.com/office/drawing/2016/5/14/chartex" xmlns:mc="http://schemas.openxmlformats.org/markup-compatibility/2006" xmlns:aink="http://schemas.microsoft.com/office/drawing/2016/ink" xmlns:am3d="http://schemas.microsoft.com/office/drawing/2017/model3d" xmlns:o="urn:schemas-microsoft-com:office:office" xmlns:r="http://schemas.openxmlformats.org/officeDocument/2006/relationships" xmlns:m="http://schemas.openxmlformats.org/officeDocument/2006/math" xmlns:v="urn:schemas-microsoft-com:vml" xmlns:wp14="http://schemas.microsoft.com/office/word/2010/wordprocessingDrawing" xmlns:wp="http://schemas.openxmlformats.org/drawingml/2006/wordprocessingDrawing" xmlns:w10="urn:schemas-microsoft-com:office:word" xmlns:w="http://schemas.openxmlformats.org/wordprocessingml/2006/main" xmlns:w14="http://schemas.microsoft.com/office/word/2010/wordml" xmlns:w15="http://schemas.microsoft.com/office/word/2012/wordml" xmlns:w16cid="http://schemas.microsoft.com/office/word/2016/wordml/cid" xmlns:w16se="http://schemas.microsoft.com/office/word/2015/wordml/symex" xmlns:wpg="http://schemas.microsoft.com/office/word/2010/wordprocessingGroup" xmlns:wpi="http://schemas.microsoft.com/office/word/2010/wordprocessingInk" xmlns:wne="http://schemas.microsoft.com/office/word/2006/wordml" xmlns:wps="http://schemas.microsoft.com/office/word/2010/wordprocessingShape" mc:Ignorable="w14 w15 w16se w16cid wp14">
+  <w:abstractNum w:abstractNumId="0" w15:restartNumberingAfterBreak="0">
+    <w:nsid w:val="388D3607"/>
+    <w:multiLevelType w:val="hybridMultilevel"/>
+    <w:tmpl w:val="EC54E6BE"/>
+    <w:lvl w:ilvl="0" w:tplc="08090001">
+      <w:start w:val="1"/>
+      <w:numFmt w:val="bullet"/>
+      <w:lvlText w:val=""/>
+      <w:lvlJc w:val="left"/>
+      <w:pPr>
+        <w:ind w:left="720" w:hanging="360"/>
+      </w:pPr>
+      <w:rPr>
+        <w:rFonts w:ascii="Symbol" w:hAnsi="Symbol" w:hint="default"/>
+      </w:rPr>
+    </w:lvl>
+    <w:lvl w:ilvl="1" w:tplc="08090003" w:tentative="1">
+      <w:start w:val="1"/>
+      <w:numFmt w:val="bullet"/>
+      <w:lvlText w:val="o"/>
+      <w:lvlJc w:val="left"/>
+      <w:pPr>
+        <w:ind w:left="1440" w:hanging="360"/>
+      </w:pPr>
+      <w:rPr>
+        <w:rFonts w:ascii="Courier New" w:hAnsi="Courier New" w:cs="Courier New" w:hint="default"/>
+      </w:rPr>
+    </w:lvl>
+    <w:lvl w:ilvl="2" w:tplc="08090005" w:tentative="1">
+      <w:start w:val="1"/>
+      <w:numFmt w:val="bullet"/>
+      <w:lvlText w:val=""/>
+      <w:lvlJc w:val="left"/>
+      <w:pPr>
+        <w:ind w:left="2160" w:hanging="360"/>
+      </w:pPr>
+      <w:rPr>
+        <w:rFonts w:ascii="Wingdings" w:hAnsi="Wingdings" w:hint="default"/>
+      </w:rPr>
+    </w:lvl>
+    <w:lvl w:ilvl="3" w:tplc="08090001" w:tentative="1">
+      <w:start w:val="1"/>
+      <w:numFmt w:val="bullet"/>
+      <w:lvlText w:val=""/>
+      <w:lvlJc w:val="left"/>
+      <w:pPr>
+        <w:ind w:left="2880" w:hanging="360"/>
+      </w:pPr>
+      <w:rPr>
+        <w:rFonts w:ascii="Symbol" w:hAnsi="Symbol" w:hint="default"/>
+      </w:rPr>
+    </w:lvl>
+    <w:lvl w:ilvl="4" w:tplc="08090003" w:tentative="1">
+      <w:start w:val="1"/>
+      <w:numFmt w:val="bullet"/>
+      <w:lvlText w:val="o"/>
+      <w:lvlJc w:val="left"/>
+      <w:pPr>
+        <w:ind w:left="3600" w:hanging="360"/>
+      </w:pPr>
+      <w:rPr>
+        <w:rFonts w:ascii="Courier New" w:hAnsi="Courier New" w:cs="Courier New" w:hint="default"/>
+      </w:rPr>
+    </w:lvl>
+    <w:lvl w:ilvl="5" w:tplc="08090005" w:tentative="1">
+      <w:start w:val="1"/>
+      <w:numFmt w:val="bullet"/>
+      <w:lvlText w:val=""/>
+      <w:lvlJc w:val="left"/>
+      <w:pPr>
+        <w:ind w:left="4320" w:hanging="360"/>
+      </w:pPr>
+      <w:rPr>
+        <w:rFonts w:ascii="Wingdings" w:hAnsi="Wingdings" w:hint="default"/>
+      </w:rPr>
+    </w:lvl>
+    <w:lvl w:ilvl="6" w:tplc="08090001" w:tentative="1">
+      <w:start w:val="1"/>
+      <w:numFmt w:val="bullet"/>
+      <w:lvlText w:val=""/>
+      <w:lvlJc w:val="left"/>
+      <w:pPr>
+        <w:ind w:left="5040" w:hanging="360"/>
+      </w:pPr>
+      <w:rPr>
+        <w:rFonts w:ascii="Symbol" w:hAnsi="Symbol" w:hint="default"/>
+      </w:rPr>
+    </w:lvl>
+    <w:lvl w:ilvl="7" w:tplc="08090003" w:tentative="1">
+      <w:start w:val="1"/>
+      <w:numFmt w:val="bullet"/>
+      <w:lvlText w:val="o"/>
+      <w:lvlJc w:val="left"/>
+      <w:pPr>
+        <w:ind w:left="5760" w:hanging="360"/>
+      </w:pPr>
+      <w:rPr>
+        <w:rFonts w:ascii="Courier New" w:hAnsi="Courier New" w:cs="Courier New" w:hint="default"/>
+      </w:rPr>
+    </w:lvl>
+    <w:lvl w:ilvl="8" w:tplc="08090005" w:tentative="1">
+      <w:start w:val="1"/>
+      <w:numFmt w:val="bullet"/>
+      <w:lvlText w:val=""/>
+      <w:lvlJc w:val="left"/>
+      <w:pPr>
+        <w:ind w:left="6480" w:hanging="360"/>
+      </w:pPr>
+      <w:rPr>
+        <w:rFonts w:ascii="Wingdings" w:hAnsi="Wingdings" w:hint="default"/>
+      </w:rPr>
+    </w:lvl>
+  </w:abstractNum>
+  <w:abstractNum w:abstractNumId="1" w15:restartNumberingAfterBreak="0">
+    <w:nsid w:val="478E5EA3"/>
+    <w:multiLevelType w:val="hybridMultilevel"/>
+    <w:tmpl w:val="D2EAE2C4"/>
+    <w:lvl w:ilvl="0" w:tplc="08090001">
+      <w:start w:val="1"/>
+      <w:numFmt w:val="bullet"/>
+      <w:lvlText w:val=""/>
+      <w:lvlJc w:val="left"/>
+      <w:pPr>
+        <w:ind w:left="720" w:hanging="360"/>
+      </w:pPr>
+      <w:rPr>
+        <w:rFonts w:ascii="Symbol" w:hAnsi="Symbol" w:hint="default"/>
+      </w:rPr>
+    </w:lvl>
+    <w:lvl w:ilvl="1" w:tplc="08090003" w:tentative="1">
+      <w:start w:val="1"/>
+      <w:numFmt w:val="bullet"/>
+      <w:lvlText w:val="o"/>
+      <w:lvlJc w:val="left"/>
+      <w:pPr>
+        <w:ind w:left="1440" w:hanging="360"/>
+      </w:pPr>
+      <w:rPr>
+        <w:rFonts w:ascii="Courier New" w:hAnsi="Courier New" w:cs="Courier New" w:hint="default"/>
+      </w:rPr>
+    </w:lvl>
+    <w:lvl w:ilvl="2" w:tplc="08090005" w:tentative="1">
+      <w:start w:val="1"/>
+      <w:numFmt w:val="bullet"/>
+      <w:lvlText w:val=""/>
+      <w:lvlJc w:val="left"/>
+      <w:pPr>
+        <w:ind w:left="2160" w:hanging="360"/>
+      </w:pPr>
+      <w:rPr>
+        <w:rFonts w:ascii="Wingdings" w:hAnsi="Wingdings" w:hint="default"/>
+      </w:rPr>
+    </w:lvl>
+    <w:lvl w:ilvl="3" w:tplc="08090001" w:tentative="1">
+      <w:start w:val="1"/>
+      <w:numFmt w:val="bullet"/>
+      <w:lvlText w:val=""/>
+      <w:lvlJc w:val="left"/>
+      <w:pPr>
+        <w:ind w:left="2880" w:hanging="360"/>
+      </w:pPr>
+      <w:rPr>
+        <w:rFonts w:ascii="Symbol" w:hAnsi="Symbol" w:hint="default"/>
+      </w:rPr>
+    </w:lvl>
+    <w:lvl w:ilvl="4" w:tplc="08090003" w:tentative="1">
+      <w:start w:val="1"/>
+      <w:numFmt w:val="bullet"/>
+      <w:lvlText w:val="o"/>
+      <w:lvlJc w:val="left"/>
+      <w:pPr>
+        <w:ind w:left="3600" w:hanging="360"/>
+      </w:pPr>
+      <w:rPr>
+        <w:rFonts w:ascii="Courier New" w:hAnsi="Courier New" w:cs="Courier New" w:hint="default"/>
+      </w:rPr>
+    </w:lvl>
+    <w:lvl w:ilvl="5" w:tplc="08090005" w:tentative="1">
+      <w:start w:val="1"/>
+      <w:numFmt w:val="bullet"/>
+      <w:lvlText w:val=""/>
+      <w:lvlJc w:val="left"/>
+      <w:pPr>
+        <w:ind w:left="4320" w:hanging="360"/>
+      </w:pPr>
+      <w:rPr>
+        <w:rFonts w:ascii="Wingdings" w:hAnsi="Wingdings" w:hint="default"/>
+      </w:rPr>
+    </w:lvl>
+    <w:lvl w:ilvl="6" w:tplc="08090001" w:tentative="1">
+      <w:start w:val="1"/>
+      <w:numFmt w:val="bullet"/>
+      <w:lvlText w:val=""/>
+      <w:lvlJc w:val="left"/>
+      <w:pPr>
+        <w:ind w:left="5040" w:hanging="360"/>
+      </w:pPr>
+      <w:rPr>
+        <w:rFonts w:ascii="Symbol" w:hAnsi="Symbol" w:hint="default"/>
+      </w:rPr>
+    </w:lvl>
+    <w:lvl w:ilvl="7" w:tplc="08090003" w:tentative="1">
+      <w:start w:val="1"/>
+      <w:numFmt w:val="bullet"/>
+      <w:lvlText w:val="o"/>
+      <w:lvlJc w:val="left"/>
+      <w:pPr>
+        <w:ind w:left="5760" w:hanging="360"/>
+      </w:pPr>
+      <w:rPr>
+        <w:rFonts w:ascii="Courier New" w:hAnsi="Courier New" w:cs="Courier New" w:hint="default"/>
+      </w:rPr>
+    </w:lvl>
+    <w:lvl w:ilvl="8" w:tplc="08090005" w:tentative="1">
+      <w:start w:val="1"/>
+      <w:numFmt w:val="bullet"/>
+      <w:lvlText w:val=""/>
+      <w:lvlJc w:val="left"/>
+      <w:pPr>
+        <w:ind w:left="6480" w:hanging="360"/>
+      </w:pPr>
+      <w:rPr>
+        <w:rFonts w:ascii="Wingdings" w:hAnsi="Wingdings" w:hint="default"/>
+      </w:rPr>
+    </w:lvl>
+  </w:abstractNum>
+  <w:abstractNum w:abstractNumId="2" w15:restartNumberingAfterBreak="0">
+    <w:nsid w:val="631C75F9"/>
+    <w:multiLevelType w:val="hybridMultilevel"/>
+    <w:tmpl w:val="2794CDB4"/>
+    <w:lvl w:ilvl="0" w:tplc="08090001">
+      <w:start w:val="1"/>
+      <w:numFmt w:val="bullet"/>
+      <w:lvlText w:val=""/>
+      <w:lvlJc w:val="left"/>
+      <w:pPr>
+        <w:ind w:left="720" w:hanging="360"/>
+      </w:pPr>
+      <w:rPr>
+        <w:rFonts w:ascii="Symbol" w:hAnsi="Symbol" w:hint="default"/>
+      </w:rPr>
+    </w:lvl>
+    <w:lvl w:ilvl="1" w:tplc="08090003">
+      <w:start w:val="1"/>
+      <w:numFmt w:val="bullet"/>
+      <w:lvlText w:val="o"/>
+      <w:lvlJc w:val="left"/>
+      <w:pPr>
+        <w:ind w:left="1440" w:hanging="360"/>
+      </w:pPr>
+      <w:rPr>
+        <w:rFonts w:ascii="Courier New" w:hAnsi="Courier New" w:cs="Courier New" w:hint="default"/>
+      </w:rPr>
+    </w:lvl>
+    <w:lvl w:ilvl="2" w:tplc="08090005" w:tentative="1">
+      <w:start w:val="1"/>
+      <w:numFmt w:val="bullet"/>
+      <w:lvlText w:val=""/>
+      <w:lvlJc w:val="left"/>
+      <w:pPr>
+        <w:ind w:left="2160" w:hanging="360"/>
+      </w:pPr>
+      <w:rPr>
+        <w:rFonts w:ascii="Wingdings" w:hAnsi="Wingdings" w:hint="default"/>
+      </w:rPr>
+    </w:lvl>
+    <w:lvl w:ilvl="3" w:tplc="08090001" w:tentative="1">
+      <w:start w:val="1"/>
+      <w:numFmt w:val="bullet"/>
+      <w:lvlText w:val=""/>
+      <w:lvlJc w:val="left"/>
+      <w:pPr>
+        <w:ind w:left="2880" w:hanging="360"/>
+      </w:pPr>
+      <w:rPr>
+        <w:rFonts w:ascii="Symbol" w:hAnsi="Symbol" w:hint="default"/>
+      </w:rPr>
+    </w:lvl>
+    <w:lvl w:ilvl="4" w:tplc="08090003" w:tentative="1">
+      <w:start w:val="1"/>
+      <w:numFmt w:val="bullet"/>
+      <w:lvlText w:val="o"/>
+      <w:lvlJc w:val="left"/>
+      <w:pPr>
+        <w:ind w:left="3600" w:hanging="360"/>
+      </w:pPr>
+      <w:rPr>
+        <w:rFonts w:ascii="Courier New" w:hAnsi="Courier New" w:cs="Courier New" w:hint="default"/>
+      </w:rPr>
+    </w:lvl>
+    <w:lvl w:ilvl="5" w:tplc="08090005" w:tentative="1">
+      <w:start w:val="1"/>
+      <w:numFmt w:val="bullet"/>
+      <w:lvlText w:val=""/>
+      <w:lvlJc w:val="left"/>
+      <w:pPr>
+        <w:ind w:left="4320" w:hanging="360"/>
+      </w:pPr>
+      <w:rPr>
+        <w:rFonts w:ascii="Wingdings" w:hAnsi="Wingdings" w:hint="default"/>
+      </w:rPr>
+    </w:lvl>
+    <w:lvl w:ilvl="6" w:tplc="08090001" w:tentative="1">
+      <w:start w:val="1"/>
+      <w:numFmt w:val="bullet"/>
+      <w:lvlText w:val=""/>
+      <w:lvlJc w:val="left"/>
+      <w:pPr>
+        <w:ind w:left="5040" w:hanging="360"/>
+      </w:pPr>
+      <w:rPr>
+        <w:rFonts w:ascii="Symbol" w:hAnsi="Symbol" w:hint="default"/>
+      </w:rPr>
+    </w:lvl>
+    <w:lvl w:ilvl="7" w:tplc="08090003" w:tentative="1">
+      <w:start w:val="1"/>
+      <w:numFmt w:val="bullet"/>
+      <w:lvlText w:val="o"/>
+      <w:lvlJc w:val="left"/>
+      <w:pPr>
+        <w:ind w:left="5760" w:hanging="360"/>
+      </w:pPr>
+      <w:rPr>
+        <w:rFonts w:ascii="Courier New" w:hAnsi="Courier New" w:cs="Courier New" w:hint="default"/>
+      </w:rPr>
+    </w:lvl>
+    <w:lvl w:ilvl="8" w:tplc="08090005" w:tentative="1">
+      <w:start w:val="1"/>
+      <w:numFmt w:val="bullet"/>
+      <w:lvlText w:val=""/>
+      <w:lvlJc w:val="left"/>
+      <w:pPr>
+        <w:ind w:left="6480" w:hanging="360"/>
+      </w:pPr>
+      <w:rPr>
+        <w:rFonts w:ascii="Wingdings" w:hAnsi="Wingdings" w:hint="default"/>
+      </w:rPr>
+    </w:lvl>
+  </w:abstractNum>
+  <w:num w:numId="1">
+    <w:abstractNumId w:val="0"/>
+  </w:num>
+  <w:num w:numId="2">
+    <w:abstractNumId w:val="2"/>
+  </w:num>
+  <w:num w:numId="3">
+    <w:abstractNumId w:val="1"/>
+  </w:num>
+</w:numbering>
 </file>
 
 <file path=word/styles.xml><?xml version="1.0" encoding="utf-8"?>
@@ -929,6 +1613,36 @@
     <w:uiPriority w:val="99"/>
     <w:rsid w:val="009301D6"/>
   </w:style>
+  <w:style w:type="paragraph" w:styleId="ListParagraph">
+    <w:name w:val="List Paragraph"/>
+    <w:basedOn w:val="Normal"/>
+    <w:uiPriority w:val="34"/>
+    <w:qFormat/>
+    <w:rsid w:val="00CA328C"/>
+    <w:pPr>
+      <w:ind w:left="720"/>
+      <w:contextualSpacing/>
+    </w:pPr>
+  </w:style>
+  <w:style w:type="table" w:styleId="TableGrid">
+    <w:name w:val="Table Grid"/>
+    <w:basedOn w:val="TableNormal"/>
+    <w:uiPriority w:val="39"/>
+    <w:rsid w:val="00524A40"/>
+    <w:pPr>
+      <w:spacing w:after="0" w:line="240" w:lineRule="auto"/>
+    </w:pPr>
+    <w:tblPr>
+      <w:tblBorders>
+        <w:top w:val="single" w:sz="4" w:space="0" w:color="auto"/>
+        <w:left w:val="single" w:sz="4" w:space="0" w:color="auto"/>
+        <w:bottom w:val="single" w:sz="4" w:space="0" w:color="auto"/>
+        <w:right w:val="single" w:sz="4" w:space="0" w:color="auto"/>
+        <w:insideH w:val="single" w:sz="4" w:space="0" w:color="auto"/>
+        <w:insideV w:val="single" w:sz="4" w:space="0" w:color="auto"/>
+      </w:tblBorders>
+    </w:tblPr>
+  </w:style>
 </w:styles>
 </file>
 

--- a/Report.docx
+++ b/Report.docx
@@ -19,7 +19,27 @@
     </w:p>
     <w:p>
       <w:r>
-        <w:t xml:space="preserve">A loose sketch of the code structure can be found in ##############. </w:t>
+        <w:t xml:space="preserve">Here I have used peer to peer </w:t>
+      </w:r>
+      <w:r>
+        <w:t xml:space="preserve">communications for optimal processor scaling, using a </w:t>
+      </w:r>
+      <w:proofErr w:type="gramStart"/>
+      <w:r>
+        <w:t>class</w:t>
+      </w:r>
+      <w:r>
+        <w:t xml:space="preserve"> based</w:t>
+      </w:r>
+      <w:proofErr w:type="gramEnd"/>
+      <w:r>
+        <w:t xml:space="preserve"> structure</w:t>
+      </w:r>
+      <w:r>
+        <w:t xml:space="preserve"> to store all the functions and data regarding to a single processor</w:t>
+      </w:r>
+      <w:r>
+        <w:t xml:space="preserve">. </w:t>
       </w:r>
       <w:r>
         <w:t>Some key features include:</w:t>
@@ -61,7 +81,10 @@
         <w:t xml:space="preserve">distributed amongst the </w:t>
       </w:r>
       <w:r>
-        <w:t>sub-grids</w:t>
+        <w:t>sub-</w:t>
+      </w:r>
+      <w:r>
+        <w:t>domains</w:t>
       </w:r>
       <w:r>
         <w:t xml:space="preserve"> to distribute workload</w:t>
@@ -76,10 +99,22 @@
         </w:numPr>
       </w:pPr>
       <w:r>
-        <w:t xml:space="preserve">Use of an MPI datatype for row and column of each sub-grid </w:t>
-      </w:r>
-      <w:r>
-        <w:t>to allow for messaging between processors without any additional copying of data</w:t>
+        <w:t>Use of an MPI datatype for row and column of each sub-</w:t>
+      </w:r>
+      <w:r>
+        <w:t xml:space="preserve"> </w:t>
+      </w:r>
+      <w:r>
+        <w:t>domain</w:t>
+      </w:r>
+      <w:r>
+        <w:t xml:space="preserve"> </w:t>
+      </w:r>
+      <w:r>
+        <w:t>to</w:t>
+      </w:r>
+      <w:r>
+        <w:t xml:space="preserve"> allow for messaging between processors without any additional copying of data</w:t>
       </w:r>
     </w:p>
     <w:p>
@@ -102,6 +137,9 @@
       <w:r>
         <w:t xml:space="preserve"> for the run</w:t>
       </w:r>
+      <w:r>
+        <w:t xml:space="preserve"> for post processing and analysis</w:t>
+      </w:r>
     </w:p>
     <w:p>
       <w:pPr>
@@ -112,19 +150,13 @@
         </w:numPr>
       </w:pPr>
       <w:r>
-        <w:t>The program accepts command line inputs in the order</w:t>
-      </w:r>
-      <w:r>
-        <w:t xml:space="preserve"> (no input</w:t>
-      </w:r>
-      <w:r>
-        <w:t xml:space="preserve"> validation so be cautious</w:t>
-      </w:r>
-      <w:r>
-        <w:t>)</w:t>
-      </w:r>
-      <w:r>
-        <w:t xml:space="preserve">: </w:t>
+        <w:t xml:space="preserve">Use of </w:t>
+      </w:r>
+      <w:r>
+        <w:t>command line inputs</w:t>
+      </w:r>
+      <w:r>
+        <w:t xml:space="preserve"> for easy looping on HPC, the exact inputs are:</w:t>
       </w:r>
     </w:p>
     <w:tbl>
@@ -165,10 +197,7 @@
               <w:t>w</w:t>
             </w:r>
             <w:r>
-              <w:t>idth</w:t>
-            </w:r>
-            <w:r>
-              <w:t xml:space="preserve"> (int)</w:t>
+              <w:t>idth (int)</w:t>
             </w:r>
           </w:p>
         </w:tc>
@@ -225,12 +254,33 @@
           </w:p>
         </w:tc>
       </w:tr>
+      <w:tr>
+        <w:trPr>
+          <w:jc w:val="center"/>
+        </w:trPr>
+        <w:tc>
+          <w:tcPr>
+            <w:tcW w:w="9416" w:type="dxa"/>
+            <w:gridSpan w:val="5"/>
+          </w:tcPr>
+          <w:p>
+            <w:pPr>
+              <w:pStyle w:val="ListParagraph"/>
+              <w:jc w:val="center"/>
+            </w:pPr>
+            <w:r>
+              <w:t>(no input validation so be cautious)</w:t>
+            </w:r>
+          </w:p>
+          <w:p>
+            <w:pPr>
+              <w:pStyle w:val="ListParagraph"/>
+              <w:jc w:val="center"/>
+            </w:pPr>
+          </w:p>
+        </w:tc>
+      </w:tr>
     </w:tbl>
-    <w:p>
-      <w:pPr>
-        <w:pStyle w:val="ListParagraph"/>
-      </w:pPr>
-    </w:p>
     <w:p>
       <w:pPr>
         <w:pStyle w:val="ListParagraph"/>
@@ -255,6 +305,9 @@
         <w:t>processor.csv”</w:t>
       </w:r>
       <w:r>
+        <w:t xml:space="preserve"> so no meta needs be stored in the file itself</w:t>
+      </w:r>
+      <w:r>
         <w:t xml:space="preserve">. All saves are written though a </w:t>
       </w:r>
       <w:proofErr w:type="spellStart"/>
@@ -263,33 +316,19 @@
       </w:r>
       <w:proofErr w:type="spellEnd"/>
       <w:r>
-        <w:t xml:space="preserve"> to reduce write time</w:t>
-      </w:r>
-      <w:bookmarkStart w:id="0" w:name="_GoBack"/>
-      <w:bookmarkEnd w:id="0"/>
-    </w:p>
-    <w:p>
-      <w:pPr>
-        <w:pStyle w:val="ListParagraph"/>
-        <w:numPr>
-          <w:ilvl w:val="0"/>
-          <w:numId w:val="3"/>
-        </w:numPr>
-      </w:pPr>
-      <w:r>
-        <w:t xml:space="preserve">Post processing is done </w:t>
-      </w:r>
-      <w:r>
-        <w:t>in python by first compiling each iteration to a single csv file</w:t>
-      </w:r>
-      <w:r>
-        <w:t>,</w:t>
-      </w:r>
-      <w:r>
-        <w:t xml:space="preserve"> then animating that</w:t>
-      </w:r>
-      <w:r>
-        <w:t xml:space="preserve"> and saving as an embedded html file</w:t>
+        <w:t xml:space="preserve"> to reduce time</w:t>
+      </w:r>
+      <w:r>
+        <w:t xml:space="preserve"> writing </w:t>
+      </w:r>
+      <w:r>
+        <w:t>directly</w:t>
+      </w:r>
+      <w:r>
+        <w:t xml:space="preserve"> to a file</w:t>
+      </w:r>
+      <w:r>
+        <w:t>.</w:t>
       </w:r>
     </w:p>
     <w:p>
@@ -385,8 +424,33 @@
         <w:t>are</w:t>
       </w:r>
       <w:r>
-        <w:t xml:space="preserve"> not compatible with the gcc compiler</w:t>
-      </w:r>
+        <w:t xml:space="preserve"> not compatible with the </w:t>
+      </w:r>
+      <w:proofErr w:type="spellStart"/>
+      <w:r>
+        <w:t>gcc</w:t>
+      </w:r>
+      <w:proofErr w:type="spellEnd"/>
+      <w:r>
+        <w:t xml:space="preserve"> compiler</w:t>
+      </w:r>
+    </w:p>
+    <w:p>
+      <w:pPr>
+        <w:pStyle w:val="ListParagraph"/>
+        <w:numPr>
+          <w:ilvl w:val="0"/>
+          <w:numId w:val="2"/>
+        </w:numPr>
+      </w:pPr>
+      <w:r>
+        <w:t>Post processing is done in python by first compiling each iteration to a single csv file, then animating that and saving as an embedded html file</w:t>
+      </w:r>
+    </w:p>
+    <w:p>
+      <w:pPr>
+        <w:ind w:left="360"/>
+      </w:pPr>
     </w:p>
     <w:p>
       <w:pPr>
@@ -402,6 +466,98 @@
         </w:rPr>
         <w:t>Validation and Animations</w:t>
       </w:r>
+    </w:p>
+    <w:p>
+      <w:r>
+        <w:t xml:space="preserve">To validate the code on both non-periodic and periodic domains the use of gliders initialised in each domain </w:t>
+      </w:r>
+      <w:r>
+        <w:t>to see the cross</w:t>
+      </w:r>
+      <w:r>
+        <w:t xml:space="preserve"> all</w:t>
+      </w:r>
+      <w:r>
+        <w:t xml:space="preserve"> required boundaries on non-regular grids</w:t>
+      </w:r>
+      <w:r>
+        <w:t xml:space="preserve"> is used. These can be seen in</w:t>
+      </w:r>
+      <w:r>
+        <w:t xml:space="preserve"> the animations of the post processed output files.</w:t>
+      </w:r>
+      <w:r>
+        <w:t xml:space="preserve"> </w:t>
+      </w:r>
+      <w:r>
+        <w:t>T</w:t>
+      </w:r>
+      <w:r>
+        <w:t>he following html files</w:t>
+      </w:r>
+      <w:r>
+        <w:t xml:space="preserve"> within the result directory</w:t>
+      </w:r>
+      <w:r>
+        <w:t xml:space="preserve"> </w:t>
+      </w:r>
+      <w:r>
+        <w:t>(</w:t>
+      </w:r>
+      <w:r>
+        <w:t>and the raw results in their respective directories</w:t>
+      </w:r>
+      <w:r>
+        <w:t xml:space="preserve"> in the same locations)</w:t>
+      </w:r>
+      <w:r>
+        <w:t xml:space="preserve"> show this</w:t>
+      </w:r>
+      <w:r>
+        <w:t>:</w:t>
+      </w:r>
+    </w:p>
+    <w:p>
+      <w:pPr>
+        <w:pStyle w:val="ListParagraph"/>
+        <w:numPr>
+          <w:ilvl w:val="0"/>
+          <w:numId w:val="4"/>
+        </w:numPr>
+      </w:pPr>
+      <w:proofErr w:type="spellStart"/>
+      <w:r>
+        <w:t>test_nonsq_periodic</w:t>
+      </w:r>
+      <w:proofErr w:type="spellEnd"/>
+    </w:p>
+    <w:p>
+      <w:pPr>
+        <w:pStyle w:val="ListParagraph"/>
+        <w:numPr>
+          <w:ilvl w:val="0"/>
+          <w:numId w:val="4"/>
+        </w:numPr>
+      </w:pPr>
+      <w:proofErr w:type="spellStart"/>
+      <w:r>
+        <w:t>test_nonsquare</w:t>
+      </w:r>
+      <w:proofErr w:type="spellEnd"/>
+    </w:p>
+    <w:p>
+      <w:pPr>
+        <w:pStyle w:val="ListParagraph"/>
+        <w:numPr>
+          <w:ilvl w:val="0"/>
+          <w:numId w:val="4"/>
+        </w:numPr>
+      </w:pPr>
+      <w:proofErr w:type="spellStart"/>
+      <w:r>
+        <w:t>test_periodic</w:t>
+      </w:r>
+      <w:proofErr w:type="spellEnd"/>
     </w:p>
     <w:p/>
     <w:p>
@@ -433,44 +589,94 @@
         <w:t>untime results</w:t>
       </w:r>
       <w:r>
-        <w:t xml:space="preserve"> are collected from </w:t>
-      </w:r>
-      <w:r>
-        <w:t>#########</w:t>
-      </w:r>
-      <w:r>
-        <w:t xml:space="preserve"> processors on the CX1 HPC</w:t>
+        <w:t xml:space="preserve"> are collected </w:t>
+      </w:r>
+      <w:r>
+        <w:t>with up to 128 processors across 4 CPUs on</w:t>
+      </w:r>
+      <w:r>
+        <w:t xml:space="preserve"> the CX</w:t>
+      </w:r>
+      <w:r>
+        <w:t>2</w:t>
+      </w:r>
+      <w:r>
+        <w:t xml:space="preserve"> HPC</w:t>
+      </w:r>
+      <w:r>
+        <w:t xml:space="preserve"> using square grids ranging from </w:t>
+      </w:r>
+      <w:r>
+        <w:t>100</w:t>
+      </w:r>
+      <w:r>
+        <w:t>-400 wide to ensure relatively short run-times on low processor number</w:t>
+      </w:r>
+      <w:r>
+        <w:t xml:space="preserve"> comparisons</w:t>
       </w:r>
       <w:r>
         <w:t>.</w:t>
       </w:r>
       <w:r>
-        <w:t xml:space="preserve"> Repeats</w:t>
-      </w:r>
-      <w:r>
-        <w:t xml:space="preserve"> ################</w:t>
+        <w:t xml:space="preserve"> </w:t>
+      </w:r>
+      <w:r>
+        <w:t xml:space="preserve">To ensure that grid distribution does not play a factor only square </w:t>
+      </w:r>
+      <w:r>
+        <w:t>sub-domains</w:t>
+      </w:r>
+      <w:r>
+        <w:t xml:space="preserve"> are used by only selecting a square number of processors</w:t>
+      </w:r>
+      <w:r>
+        <w:t xml:space="preserve"> 2</w:t>
+      </w:r>
+      <w:r>
+        <w:rPr>
+          <w:vertAlign w:val="superscript"/>
+        </w:rPr>
+        <w:t>2</w:t>
+      </w:r>
+      <w:r>
+        <w:t>– 12</w:t>
+      </w:r>
+      <w:r>
+        <w:rPr>
+          <w:vertAlign w:val="superscript"/>
+        </w:rPr>
+        <w:t>2</w:t>
       </w:r>
       <w:r>
         <w:t>.</w:t>
       </w:r>
-    </w:p>
-    <w:p>
+      <w:r>
+        <w:t xml:space="preserve"> Each </w:t>
+      </w:r>
+      <w:r>
+        <w:t xml:space="preserve">All runs are </w:t>
+      </w:r>
+      <w:bookmarkStart w:id="0" w:name="_GoBack"/>
+      <w:bookmarkEnd w:id="0"/>
+      <w:r>
+        <w:t>repeated 50 times and averaged.</w:t>
+      </w:r>
+    </w:p>
+    <w:p>
+      <w:r>
+        <w:t xml:space="preserve">The times are measured from </w:t>
+      </w:r>
+      <w:r>
+        <w:t>after MPI has initialised to when processor</w:t>
+      </w:r>
+      <w:r>
+        <w:t xml:space="preserve"> zero</w:t>
+      </w:r>
       <w:r>
         <w:t xml:space="preserve"> </w:t>
       </w:r>
       <w:r>
-        <w:t xml:space="preserve">The times are measured from </w:t>
-      </w:r>
-      <w:r>
-        <w:t>after MPI has initialised to when processor</w:t>
-      </w:r>
-      <w:r>
-        <w:t xml:space="preserve"> zero</w:t>
-      </w:r>
-      <w:r>
-        <w:t xml:space="preserve"> </w:t>
-      </w:r>
-      <w:r>
         <w:t>has</w:t>
       </w:r>
       <w:r>
@@ -482,17 +688,9 @@
       <w:r>
         <w:t xml:space="preserve">. As this implementation uses peer to peer communications, hence the only serial part of the code is on processor zero for timing and creating the _config.txt which is virtually negligible to the </w:t>
       </w:r>
-      <w:proofErr w:type="gramStart"/>
-      <w:r>
-        <w:t>run</w:t>
-      </w:r>
-      <w:r>
-        <w:t>-</w:t>
-      </w:r>
-      <w:r>
-        <w:t>time</w:t>
-      </w:r>
-      <w:proofErr w:type="gramEnd"/>
+      <w:r>
+        <w:t>run-time,</w:t>
+      </w:r>
       <w:r>
         <w:t xml:space="preserve"> so we expect </w:t>
       </w:r>
@@ -1019,6 +1217,118 @@
     </w:lvl>
   </w:abstractNum>
   <w:abstractNum w:abstractNumId="2" w15:restartNumberingAfterBreak="0">
+    <w:nsid w:val="5DF53F07"/>
+    <w:multiLevelType w:val="hybridMultilevel"/>
+    <w:tmpl w:val="BA2234BC"/>
+    <w:lvl w:ilvl="0" w:tplc="9B021A8C">
+      <w:numFmt w:val="bullet"/>
+      <w:lvlText w:val="-"/>
+      <w:lvlJc w:val="left"/>
+      <w:pPr>
+        <w:ind w:left="720" w:hanging="360"/>
+      </w:pPr>
+      <w:rPr>
+        <w:rFonts w:ascii="Calibri" w:eastAsiaTheme="minorHAnsi" w:hAnsi="Calibri" w:cs="Calibri" w:hint="default"/>
+      </w:rPr>
+    </w:lvl>
+    <w:lvl w:ilvl="1" w:tplc="08090003" w:tentative="1">
+      <w:start w:val="1"/>
+      <w:numFmt w:val="bullet"/>
+      <w:lvlText w:val="o"/>
+      <w:lvlJc w:val="left"/>
+      <w:pPr>
+        <w:ind w:left="1440" w:hanging="360"/>
+      </w:pPr>
+      <w:rPr>
+        <w:rFonts w:ascii="Courier New" w:hAnsi="Courier New" w:cs="Courier New" w:hint="default"/>
+      </w:rPr>
+    </w:lvl>
+    <w:lvl w:ilvl="2" w:tplc="08090005" w:tentative="1">
+      <w:start w:val="1"/>
+      <w:numFmt w:val="bullet"/>
+      <w:lvlText w:val=""/>
+      <w:lvlJc w:val="left"/>
+      <w:pPr>
+        <w:ind w:left="2160" w:hanging="360"/>
+      </w:pPr>
+      <w:rPr>
+        <w:rFonts w:ascii="Wingdings" w:hAnsi="Wingdings" w:hint="default"/>
+      </w:rPr>
+    </w:lvl>
+    <w:lvl w:ilvl="3" w:tplc="08090001" w:tentative="1">
+      <w:start w:val="1"/>
+      <w:numFmt w:val="bullet"/>
+      <w:lvlText w:val=""/>
+      <w:lvlJc w:val="left"/>
+      <w:pPr>
+        <w:ind w:left="2880" w:hanging="360"/>
+      </w:pPr>
+      <w:rPr>
+        <w:rFonts w:ascii="Symbol" w:hAnsi="Symbol" w:hint="default"/>
+      </w:rPr>
+    </w:lvl>
+    <w:lvl w:ilvl="4" w:tplc="08090003" w:tentative="1">
+      <w:start w:val="1"/>
+      <w:numFmt w:val="bullet"/>
+      <w:lvlText w:val="o"/>
+      <w:lvlJc w:val="left"/>
+      <w:pPr>
+        <w:ind w:left="3600" w:hanging="360"/>
+      </w:pPr>
+      <w:rPr>
+        <w:rFonts w:ascii="Courier New" w:hAnsi="Courier New" w:cs="Courier New" w:hint="default"/>
+      </w:rPr>
+    </w:lvl>
+    <w:lvl w:ilvl="5" w:tplc="08090005" w:tentative="1">
+      <w:start w:val="1"/>
+      <w:numFmt w:val="bullet"/>
+      <w:lvlText w:val=""/>
+      <w:lvlJc w:val="left"/>
+      <w:pPr>
+        <w:ind w:left="4320" w:hanging="360"/>
+      </w:pPr>
+      <w:rPr>
+        <w:rFonts w:ascii="Wingdings" w:hAnsi="Wingdings" w:hint="default"/>
+      </w:rPr>
+    </w:lvl>
+    <w:lvl w:ilvl="6" w:tplc="08090001" w:tentative="1">
+      <w:start w:val="1"/>
+      <w:numFmt w:val="bullet"/>
+      <w:lvlText w:val=""/>
+      <w:lvlJc w:val="left"/>
+      <w:pPr>
+        <w:ind w:left="5040" w:hanging="360"/>
+      </w:pPr>
+      <w:rPr>
+        <w:rFonts w:ascii="Symbol" w:hAnsi="Symbol" w:hint="default"/>
+      </w:rPr>
+    </w:lvl>
+    <w:lvl w:ilvl="7" w:tplc="08090003" w:tentative="1">
+      <w:start w:val="1"/>
+      <w:numFmt w:val="bullet"/>
+      <w:lvlText w:val="o"/>
+      <w:lvlJc w:val="left"/>
+      <w:pPr>
+        <w:ind w:left="5760" w:hanging="360"/>
+      </w:pPr>
+      <w:rPr>
+        <w:rFonts w:ascii="Courier New" w:hAnsi="Courier New" w:cs="Courier New" w:hint="default"/>
+      </w:rPr>
+    </w:lvl>
+    <w:lvl w:ilvl="8" w:tplc="08090005" w:tentative="1">
+      <w:start w:val="1"/>
+      <w:numFmt w:val="bullet"/>
+      <w:lvlText w:val=""/>
+      <w:lvlJc w:val="left"/>
+      <w:pPr>
+        <w:ind w:left="6480" w:hanging="360"/>
+      </w:pPr>
+      <w:rPr>
+        <w:rFonts w:ascii="Wingdings" w:hAnsi="Wingdings" w:hint="default"/>
+      </w:rPr>
+    </w:lvl>
+  </w:abstractNum>
+  <w:abstractNum w:abstractNumId="3" w15:restartNumberingAfterBreak="0">
     <w:nsid w:val="631C75F9"/>
     <w:multiLevelType w:val="hybridMultilevel"/>
     <w:tmpl w:val="2794CDB4"/>
@@ -1135,10 +1445,13 @@
     <w:abstractNumId w:val="0"/>
   </w:num>
   <w:num w:numId="2">
-    <w:abstractNumId w:val="2"/>
+    <w:abstractNumId w:val="3"/>
   </w:num>
   <w:num w:numId="3">
     <w:abstractNumId w:val="1"/>
+  </w:num>
+  <w:num w:numId="4">
+    <w:abstractNumId w:val="2"/>
   </w:num>
 </w:numbering>
 </file>
@@ -1545,7 +1858,6 @@
   <w:style w:type="character" w:default="1" w:styleId="DefaultParagraphFont">
     <w:name w:val="Default Paragraph Font"/>
     <w:uiPriority w:val="1"/>
-    <w:semiHidden/>
     <w:unhideWhenUsed/>
   </w:style>
   <w:style w:type="table" w:default="1" w:styleId="TableNormal">

--- a/Report.docx
+++ b/Report.docx
@@ -5,13 +5,13 @@
     <w:p>
       <w:pPr>
         <w:rPr>
-          <w:sz w:val="36"/>
+          <w:sz w:val="32"/>
           <w:u w:val="single"/>
         </w:rPr>
       </w:pPr>
       <w:r>
         <w:rPr>
-          <w:sz w:val="36"/>
+          <w:sz w:val="32"/>
           <w:u w:val="single"/>
         </w:rPr>
         <w:t>Code Overview and Notes</w:t>
@@ -24,19 +24,14 @@
       <w:r>
         <w:t xml:space="preserve">communications for optimal processor scaling, using a </w:t>
       </w:r>
-      <w:proofErr w:type="gramStart"/>
-      <w:r>
-        <w:t>class</w:t>
-      </w:r>
-      <w:r>
-        <w:t xml:space="preserve"> based</w:t>
-      </w:r>
-      <w:proofErr w:type="gramEnd"/>
+      <w:r>
+        <w:t>class-based</w:t>
+      </w:r>
       <w:r>
         <w:t xml:space="preserve"> structure</w:t>
       </w:r>
       <w:r>
-        <w:t xml:space="preserve"> to store all the functions and data regarding to a single processor</w:t>
+        <w:t xml:space="preserve"> to store all the functions and data regarding a single processor</w:t>
       </w:r>
       <w:r>
         <w:t xml:space="preserve">. </w:t>
@@ -81,13 +76,19 @@
         <w:t xml:space="preserve">distributed amongst the </w:t>
       </w:r>
       <w:r>
-        <w:t>sub-</w:t>
+        <w:t>sub</w:t>
       </w:r>
       <w:r>
         <w:t>domains</w:t>
       </w:r>
       <w:r>
-        <w:t xml:space="preserve"> to distribute workload</w:t>
+        <w:t xml:space="preserve"> to distribute</w:t>
+      </w:r>
+      <w:r>
+        <w:t xml:space="preserve"> the</w:t>
+      </w:r>
+      <w:r>
+        <w:t xml:space="preserve"> workload</w:t>
       </w:r>
     </w:p>
     <w:p>
@@ -138,7 +139,13 @@
         <w:t xml:space="preserve"> for the run</w:t>
       </w:r>
       <w:r>
-        <w:t xml:space="preserve"> for post processing and analysis</w:t>
+        <w:t xml:space="preserve"> for post</w:t>
+      </w:r>
+      <w:r>
+        <w:t>-</w:t>
+      </w:r>
+      <w:r>
+        <w:t>processing and analysis</w:t>
       </w:r>
     </w:p>
     <w:p>
@@ -305,18 +312,28 @@
         <w:t>processor.csv”</w:t>
       </w:r>
       <w:r>
-        <w:t xml:space="preserve"> so no meta needs be stored in the file itself</w:t>
-      </w:r>
-      <w:r>
-        <w:t xml:space="preserve">. All saves are written though a </w:t>
-      </w:r>
-      <w:proofErr w:type="spellStart"/>
-      <w:r>
-        <w:t>stringstream</w:t>
-      </w:r>
-      <w:proofErr w:type="spellEnd"/>
-      <w:r>
-        <w:t xml:space="preserve"> to reduce time</w:t>
+        <w:t xml:space="preserve"> so no meta </w:t>
+      </w:r>
+      <w:r>
+        <w:t xml:space="preserve">is </w:t>
+      </w:r>
+      <w:r>
+        <w:t>stored in the file itself</w:t>
+      </w:r>
+      <w:r>
+        <w:t xml:space="preserve">. All saves are written </w:t>
+      </w:r>
+      <w:r>
+        <w:t xml:space="preserve">through </w:t>
+      </w:r>
+      <w:r>
+        <w:t>a string</w:t>
+      </w:r>
+      <w:r>
+        <w:t xml:space="preserve"> </w:t>
+      </w:r>
+      <w:r>
+        <w:t>stream to reduce time</w:t>
       </w:r>
       <w:r>
         <w:t xml:space="preserve"> writing </w:t>
@@ -343,7 +360,21 @@
         <w:t>Periodic is implem</w:t>
       </w:r>
       <w:r>
-        <w:t>ented though use of self-messaging</w:t>
+        <w:t xml:space="preserve">ented </w:t>
+      </w:r>
+      <w:proofErr w:type="gramStart"/>
+      <w:r>
+        <w:t xml:space="preserve">through </w:t>
+      </w:r>
+      <w:r>
+        <w:t xml:space="preserve">the </w:t>
+      </w:r>
+      <w:r>
+        <w:t>use of</w:t>
+      </w:r>
+      <w:proofErr w:type="gramEnd"/>
+      <w:r>
+        <w:t xml:space="preserve"> self-messaging</w:t>
       </w:r>
       <w:r>
         <w:t xml:space="preserve"> with a destination ID</w:t>
@@ -406,7 +437,7 @@
         <w:t xml:space="preserve">CX1 </w:t>
       </w:r>
       <w:r>
-        <w:t xml:space="preserve">adds writing run-time to a times.csv file and disables </w:t>
+        <w:t xml:space="preserve">adds writing runtime to a times.csv file and disables </w:t>
       </w:r>
       <w:r>
         <w:t xml:space="preserve">non-essential </w:t>
@@ -424,34 +455,181 @@
         <w:t>are</w:t>
       </w:r>
       <w:r>
-        <w:t xml:space="preserve"> not compatible with the </w:t>
-      </w:r>
-      <w:proofErr w:type="spellStart"/>
-      <w:r>
-        <w:t>gcc</w:t>
-      </w:r>
-      <w:proofErr w:type="spellEnd"/>
-      <w:r>
-        <w:t xml:space="preserve"> compiler</w:t>
+        <w:t xml:space="preserve"> not compatible with the gcc compiler</w:t>
       </w:r>
     </w:p>
     <w:p>
       <w:pPr>
-        <w:pStyle w:val="ListParagraph"/>
-        <w:numPr>
-          <w:ilvl w:val="0"/>
-          <w:numId w:val="2"/>
-        </w:numPr>
-      </w:pPr>
-      <w:r>
-        <w:t>Post processing is done in python by first compiling each iteration to a single csv file, then animating that and saving as an embedded html file</w:t>
+        <w:rPr>
+          <w:sz w:val="32"/>
+          <w:u w:val="single"/>
+        </w:rPr>
+      </w:pPr>
+      <w:r>
+        <w:rPr>
+          <w:sz w:val="32"/>
+          <w:u w:val="single"/>
+        </w:rPr>
+        <w:t>Post</w:t>
+      </w:r>
+      <w:r>
+        <w:rPr>
+          <w:sz w:val="32"/>
+          <w:u w:val="single"/>
+        </w:rPr>
+        <w:t>-</w:t>
+      </w:r>
+      <w:r>
+        <w:rPr>
+          <w:sz w:val="32"/>
+          <w:u w:val="single"/>
+        </w:rPr>
+        <w:t>Processing</w:t>
       </w:r>
     </w:p>
     <w:p>
-      <w:pPr>
-        <w:ind w:left="360"/>
-      </w:pPr>
+      <w:r>
+        <w:t>Post</w:t>
+      </w:r>
+      <w:r>
+        <w:t>-</w:t>
+      </w:r>
+      <w:r>
+        <w:t>processing is done in python by first compiling each iteration to a single csv file, then animating that and saving as an embedded html file</w:t>
+      </w:r>
+      <w:r>
+        <w:t>. An example of running this code is shown post_</w:t>
+      </w:r>
+      <w:proofErr w:type="gramStart"/>
+      <w:r>
+        <w:t>processing.ipynb</w:t>
+      </w:r>
+      <w:proofErr w:type="gramEnd"/>
+      <w:r>
+        <w:t xml:space="preserve"> within the results directory</w:t>
+      </w:r>
+      <w:r>
+        <w:t xml:space="preserve"> and an example of some results </w:t>
+      </w:r>
+      <w:r>
+        <w:t>post</w:t>
+      </w:r>
+      <w:r>
+        <w:t>-</w:t>
+      </w:r>
+      <w:r>
+        <w:t xml:space="preserve">processed </w:t>
+      </w:r>
+      <w:r>
+        <w:t>are</w:t>
+      </w:r>
+      <w:r>
+        <w:t xml:space="preserve"> in results/local_random/</w:t>
+      </w:r>
+      <w:r>
+        <w:t>.</w:t>
+      </w:r>
     </w:p>
+    <w:p>
+      <w:pPr>
+        <w:rPr>
+          <w:sz w:val="32"/>
+          <w:u w:val="single"/>
+        </w:rPr>
+      </w:pPr>
+      <w:r>
+        <w:rPr>
+          <w:sz w:val="32"/>
+          <w:u w:val="single"/>
+        </w:rPr>
+        <w:t xml:space="preserve">Validation </w:t>
+      </w:r>
+    </w:p>
+    <w:p>
+      <w:r>
+        <w:t xml:space="preserve">To validate the </w:t>
+      </w:r>
+      <w:r>
+        <w:t>game of life simulation</w:t>
+      </w:r>
+      <w:r>
+        <w:t xml:space="preserve"> on both non-periodic and periodic domains the use of gliders initialised in each domain </w:t>
+      </w:r>
+      <w:r>
+        <w:t>to see the cross</w:t>
+      </w:r>
+      <w:r>
+        <w:t xml:space="preserve"> all</w:t>
+      </w:r>
+      <w:r>
+        <w:t xml:space="preserve"> required boundaries </w:t>
+      </w:r>
+      <w:r>
+        <w:t>is used</w:t>
+      </w:r>
+      <w:r>
+        <w:t xml:space="preserve"> (though stationary and oscillatory structures were also used to validate single</w:t>
+      </w:r>
+      <w:r>
+        <w:t xml:space="preserve"> processor simulations</w:t>
+      </w:r>
+      <w:r>
+        <w:t>)</w:t>
+      </w:r>
+      <w:r>
+        <w:t xml:space="preserve">. </w:t>
+      </w:r>
+      <w:r>
+        <w:t xml:space="preserve">Provided the gliders </w:t>
+      </w:r>
+      <w:r>
+        <w:t>survive</w:t>
+      </w:r>
+      <w:r>
+        <w:t xml:space="preserve"> crossing the boundaries we can safely assume the code </w:t>
+      </w:r>
+      <w:r>
+        <w:t>is implemented correctly</w:t>
+      </w:r>
+      <w:r>
+        <w:t>.</w:t>
+      </w:r>
+      <w:r>
+        <w:t xml:space="preserve"> </w:t>
+      </w:r>
+      <w:r>
+        <w:t>T</w:t>
+      </w:r>
+      <w:r>
+        <w:t>he following html files</w:t>
+      </w:r>
+      <w:r>
+        <w:t xml:space="preserve"> within the result</w:t>
+      </w:r>
+      <w:r>
+        <w:t>/</w:t>
+      </w:r>
+      <w:proofErr w:type="gramStart"/>
+      <w:r>
+        <w:t>figures</w:t>
+      </w:r>
+      <w:proofErr w:type="gramEnd"/>
+      <w:r>
+        <w:t xml:space="preserve"> directory</w:t>
+      </w:r>
+      <w:r>
+        <w:t xml:space="preserve"> show this</w:t>
+      </w:r>
+      <w:r>
+        <w:t>, as well as some other simulations.</w:t>
+      </w:r>
+    </w:p>
+    <w:p>
+      <w:r>
+        <w:br w:type="page"/>
+      </w:r>
+    </w:p>
+    <w:p/>
     <w:p>
       <w:pPr>
         <w:rPr>
@@ -464,121 +642,21 @@
           <w:sz w:val="36"/>
           <w:u w:val="single"/>
         </w:rPr>
-        <w:t>Validation and Animations</w:t>
-      </w:r>
-    </w:p>
-    <w:p>
-      <w:r>
-        <w:t xml:space="preserve">To validate the code on both non-periodic and periodic domains the use of gliders initialised in each domain </w:t>
-      </w:r>
-      <w:r>
-        <w:t>to see the cross</w:t>
-      </w:r>
-      <w:r>
-        <w:t xml:space="preserve"> all</w:t>
-      </w:r>
-      <w:r>
-        <w:t xml:space="preserve"> required boundaries on non-regular grids</w:t>
-      </w:r>
-      <w:r>
-        <w:t xml:space="preserve"> is used. These can be seen in</w:t>
-      </w:r>
-      <w:r>
-        <w:t xml:space="preserve"> the animations of the post processed output files.</w:t>
-      </w:r>
-      <w:r>
-        <w:t xml:space="preserve"> </w:t>
-      </w:r>
-      <w:r>
-        <w:t>T</w:t>
-      </w:r>
-      <w:r>
-        <w:t>he following html files</w:t>
-      </w:r>
-      <w:r>
-        <w:t xml:space="preserve"> within the result directory</w:t>
-      </w:r>
-      <w:r>
-        <w:t xml:space="preserve"> </w:t>
-      </w:r>
-      <w:r>
-        <w:t>(</w:t>
-      </w:r>
-      <w:r>
-        <w:t>and the raw results in their respective directories</w:t>
-      </w:r>
-      <w:r>
-        <w:t xml:space="preserve"> in the same locations)</w:t>
-      </w:r>
-      <w:r>
-        <w:t xml:space="preserve"> show this</w:t>
-      </w:r>
-      <w:r>
-        <w:t>:</w:t>
-      </w:r>
-    </w:p>
-    <w:p>
-      <w:pPr>
-        <w:pStyle w:val="ListParagraph"/>
-        <w:numPr>
-          <w:ilvl w:val="0"/>
-          <w:numId w:val="4"/>
-        </w:numPr>
-      </w:pPr>
-      <w:proofErr w:type="spellStart"/>
-      <w:r>
-        <w:t>test_nonsq_periodic</w:t>
-      </w:r>
-      <w:proofErr w:type="spellEnd"/>
-    </w:p>
-    <w:p>
-      <w:pPr>
-        <w:pStyle w:val="ListParagraph"/>
-        <w:numPr>
-          <w:ilvl w:val="0"/>
-          <w:numId w:val="4"/>
-        </w:numPr>
-      </w:pPr>
-      <w:proofErr w:type="spellStart"/>
-      <w:r>
-        <w:t>test_nonsquare</w:t>
-      </w:r>
-      <w:proofErr w:type="spellEnd"/>
-    </w:p>
-    <w:p>
-      <w:pPr>
-        <w:pStyle w:val="ListParagraph"/>
-        <w:numPr>
-          <w:ilvl w:val="0"/>
-          <w:numId w:val="4"/>
-        </w:numPr>
-      </w:pPr>
-      <w:proofErr w:type="spellStart"/>
-      <w:r>
-        <w:t>test_periodic</w:t>
-      </w:r>
-      <w:proofErr w:type="spellEnd"/>
-    </w:p>
-    <w:p/>
-    <w:p>
-      <w:r>
-        <w:br w:type="page"/>
-      </w:r>
-    </w:p>
-    <w:p>
-      <w:pPr>
+        <w:t xml:space="preserve">Runtime </w:t>
+      </w:r>
+      <w:r>
         <w:rPr>
           <w:sz w:val="36"/>
           <w:u w:val="single"/>
         </w:rPr>
-      </w:pPr>
+        <w:t>A</w:t>
+      </w:r>
       <w:r>
         <w:rPr>
           <w:sz w:val="36"/>
           <w:u w:val="single"/>
         </w:rPr>
-        <w:lastRenderedPageBreak/>
-        <w:t>Run-time analysis</w:t>
+        <w:t>nalysis</w:t>
       </w:r>
     </w:p>
     <w:p>
@@ -607,13 +685,31 @@
         <w:t xml:space="preserve"> using square grids ranging from </w:t>
       </w:r>
       <w:r>
-        <w:t>100</w:t>
-      </w:r>
-      <w:r>
-        <w:t>-400 wide to ensure relatively short run-times on low processor number</w:t>
-      </w:r>
-      <w:r>
-        <w:t xml:space="preserve"> comparisons</w:t>
+        <w:t>10</w:t>
+      </w:r>
+      <w:r>
+        <w:t>0</w:t>
+      </w:r>
+      <w:r>
+        <w:t>-</w:t>
+      </w:r>
+      <w:r>
+        <w:t>50</w:t>
+      </w:r>
+      <w:r>
+        <w:t>00 wide</w:t>
+      </w:r>
+      <w:r>
+        <w:t xml:space="preserve"> with only 50 iterations</w:t>
+      </w:r>
+      <w:r>
+        <w:t xml:space="preserve"> to ensure </w:t>
+      </w:r>
+      <w:r>
+        <w:t>reasonable</w:t>
+      </w:r>
+      <w:r>
+        <w:t xml:space="preserve"> run-time</w:t>
       </w:r>
       <w:r>
         <w:t>.</w:t>
@@ -625,13 +721,16 @@
         <w:t xml:space="preserve">To ensure that grid distribution does not play a factor only square </w:t>
       </w:r>
       <w:r>
-        <w:t>sub-domains</w:t>
+        <w:t>subdomains</w:t>
       </w:r>
       <w:r>
         <w:t xml:space="preserve"> are used by only selecting a square number of processors</w:t>
       </w:r>
       <w:r>
-        <w:t xml:space="preserve"> 2</w:t>
+        <w:t xml:space="preserve"> </w:t>
+      </w:r>
+      <w:r>
+        <w:t>2</w:t>
       </w:r>
       <w:r>
         <w:rPr>
@@ -640,7 +739,13 @@
         <w:t>2</w:t>
       </w:r>
       <w:r>
-        <w:t>– 12</w:t>
+        <w:t xml:space="preserve"> to</w:t>
+      </w:r>
+      <w:r>
+        <w:t xml:space="preserve"> 1</w:t>
+      </w:r>
+      <w:r>
+        <w:t>1</w:t>
       </w:r>
       <w:r>
         <w:rPr>
@@ -655,56 +760,479 @@
         <w:t xml:space="preserve"> Each </w:t>
       </w:r>
       <w:r>
-        <w:t xml:space="preserve">All runs are </w:t>
+        <w:t xml:space="preserve">run </w:t>
+      </w:r>
+      <w:r>
+        <w:t xml:space="preserve">is </w:t>
+      </w:r>
+      <w:r>
+        <w:t xml:space="preserve">repeated </w:t>
+      </w:r>
+      <w:r>
+        <w:t>several</w:t>
+      </w:r>
+      <w:r>
+        <w:t xml:space="preserve"> times</w:t>
+      </w:r>
+      <w:r>
+        <w:t xml:space="preserve"> (shorter run</w:t>
+      </w:r>
+      <w:r>
+        <w:t>s</w:t>
+      </w:r>
+      <w:r>
+        <w:t xml:space="preserve"> are repeated more)</w:t>
+      </w:r>
+      <w:r>
+        <w:t xml:space="preserve"> and averaged</w:t>
+      </w:r>
+      <w:r>
+        <w:t xml:space="preserve"> with the standard error calculated as an error estimate</w:t>
+      </w:r>
+      <w:r>
+        <w:t>.</w:t>
+      </w:r>
+      <w:r>
+        <w:t xml:space="preserve"> </w:t>
+      </w:r>
+      <w:r>
+        <w:t>T</w:t>
+      </w:r>
+      <w:r>
+        <w:t>imes are measured</w:t>
+      </w:r>
+      <w:r>
+        <w:t xml:space="preserve"> on processor zero</w:t>
+      </w:r>
+      <w:r>
+        <w:t xml:space="preserve"> from </w:t>
+      </w:r>
+      <w:r>
+        <w:t>after MPI has initialised to</w:t>
+      </w:r>
+      <w:r>
+        <w:t xml:space="preserve"> just before calling MPI_finalize</w:t>
+      </w:r>
+      <w:r>
+        <w:t>, it includes the initialisation of GOL_grid and saving of each iteration</w:t>
+      </w:r>
+      <w:r>
+        <w:t xml:space="preserve">. </w:t>
+      </w:r>
+      <w:r>
+        <w:rPr>
+          <w:noProof/>
+        </w:rPr>
+        <mc:AlternateContent>
+          <mc:Choice Requires="wpg">
+            <w:drawing>
+              <wp:inline distT="0" distB="0" distL="0" distR="0" wp14:anchorId="7EE4520F" wp14:editId="4935120F">
+                <wp:extent cx="5775960" cy="5868144"/>
+                <wp:effectExtent l="0" t="0" r="0" b="0"/>
+                <wp:docPr id="4" name="Group 4"/>
+                <wp:cNvGraphicFramePr/>
+                <a:graphic xmlns:a="http://schemas.openxmlformats.org/drawingml/2006/main">
+                  <a:graphicData uri="http://schemas.microsoft.com/office/word/2010/wordprocessingGroup">
+                    <wpg:wgp>
+                      <wpg:cNvGrpSpPr/>
+                      <wpg:grpSpPr>
+                        <a:xfrm>
+                          <a:off x="0" y="0"/>
+                          <a:ext cx="5775817" cy="5868143"/>
+                          <a:chOff x="-47828" y="0"/>
+                          <a:chExt cx="6214794" cy="6314737"/>
+                        </a:xfrm>
+                      </wpg:grpSpPr>
+                      <pic:pic xmlns:pic="http://schemas.openxmlformats.org/drawingml/2006/picture">
+                        <pic:nvPicPr>
+                          <pic:cNvPr id="1" name="Picture 1"/>
+                          <pic:cNvPicPr>
+                            <a:picLocks noChangeAspect="1"/>
+                          </pic:cNvPicPr>
+                        </pic:nvPicPr>
+                        <pic:blipFill>
+                          <a:blip r:embed="rId7">
+                            <a:extLst>
+                              <a:ext uri="{28A0092B-C50C-407E-A947-70E740481C1C}">
+                                <a14:useLocalDpi xmlns:a14="http://schemas.microsoft.com/office/drawing/2010/main" val="0"/>
+                              </a:ext>
+                            </a:extLst>
+                          </a:blip>
+                          <a:stretch>
+                            <a:fillRect/>
+                          </a:stretch>
+                        </pic:blipFill>
+                        <pic:spPr>
+                          <a:xfrm>
+                            <a:off x="-20344" y="3074968"/>
+                            <a:ext cx="3239461" cy="3239769"/>
+                          </a:xfrm>
+                          <a:prstGeom prst="rect">
+                            <a:avLst/>
+                          </a:prstGeom>
+                        </pic:spPr>
+                      </pic:pic>
+                      <pic:pic xmlns:pic="http://schemas.openxmlformats.org/drawingml/2006/picture">
+                        <pic:nvPicPr>
+                          <pic:cNvPr id="3" name="Picture 3" descr="A close up of a map&#10;&#10;Description automatically generated"/>
+                          <pic:cNvPicPr>
+                            <a:picLocks noChangeAspect="1"/>
+                          </pic:cNvPicPr>
+                        </pic:nvPicPr>
+                        <pic:blipFill>
+                          <a:blip r:embed="rId8">
+                            <a:extLst>
+                              <a:ext uri="{28A0092B-C50C-407E-A947-70E740481C1C}">
+                                <a14:useLocalDpi xmlns:a14="http://schemas.microsoft.com/office/drawing/2010/main" val="0"/>
+                              </a:ext>
+                            </a:extLst>
+                          </a:blip>
+                          <a:stretch>
+                            <a:fillRect/>
+                          </a:stretch>
+                        </pic:blipFill>
+                        <pic:spPr>
+                          <a:xfrm>
+                            <a:off x="-47828" y="1"/>
+                            <a:ext cx="3239770" cy="3239770"/>
+                          </a:xfrm>
+                          <a:prstGeom prst="rect">
+                            <a:avLst/>
+                          </a:prstGeom>
+                        </pic:spPr>
+                      </pic:pic>
+                      <pic:pic xmlns:pic="http://schemas.openxmlformats.org/drawingml/2006/picture">
+                        <pic:nvPicPr>
+                          <pic:cNvPr id="2" name="Picture 2"/>
+                          <pic:cNvPicPr>
+                            <a:picLocks noChangeAspect="1"/>
+                          </pic:cNvPicPr>
+                        </pic:nvPicPr>
+                        <pic:blipFill>
+                          <a:blip r:embed="rId9">
+                            <a:extLst>
+                              <a:ext uri="{28A0092B-C50C-407E-A947-70E740481C1C}">
+                                <a14:useLocalDpi xmlns:a14="http://schemas.microsoft.com/office/drawing/2010/main" val="0"/>
+                              </a:ext>
+                            </a:extLst>
+                          </a:blip>
+                          <a:stretch>
+                            <a:fillRect/>
+                          </a:stretch>
+                        </pic:blipFill>
+                        <pic:spPr>
+                          <a:xfrm>
+                            <a:off x="2927504" y="0"/>
+                            <a:ext cx="3239462" cy="3239770"/>
+                          </a:xfrm>
+                          <a:prstGeom prst="rect">
+                            <a:avLst/>
+                          </a:prstGeom>
+                        </pic:spPr>
+                      </pic:pic>
+                      <wps:wsp>
+                        <wps:cNvPr id="217" name="Text Box 2"/>
+                        <wps:cNvSpPr txBox="1">
+                          <a:spLocks noChangeArrowheads="1"/>
+                        </wps:cNvSpPr>
+                        <wps:spPr bwMode="auto">
+                          <a:xfrm>
+                            <a:off x="3441700" y="3594100"/>
+                            <a:ext cx="2279650" cy="1720850"/>
+                          </a:xfrm>
+                          <a:prstGeom prst="rect">
+                            <a:avLst/>
+                          </a:prstGeom>
+                          <a:solidFill>
+                            <a:srgbClr val="FFFFFF"/>
+                          </a:solidFill>
+                          <a:ln w="9525">
+                            <a:solidFill>
+                              <a:schemeClr val="bg1"/>
+                            </a:solidFill>
+                            <a:miter lim="800000"/>
+                            <a:headEnd/>
+                            <a:tailEnd/>
+                          </a:ln>
+                        </wps:spPr>
+                        <wps:txbx>
+                          <w:txbxContent>
+                            <w:p>
+                              <w:pPr>
+                                <w:jc w:val="center"/>
+                              </w:pPr>
+                              <w:r>
+                                <w:t xml:space="preserve">Upper plots are the </w:t>
+                              </w:r>
+                              <w:r>
+                                <w:t>average run</w:t>
+                              </w:r>
+                              <w:r>
+                                <w:t>times for small and large grids sizes on the CX</w:t>
+                              </w:r>
+                              <w:r>
+                                <w:t>2 with standard error used as an error estimate</w:t>
+                              </w:r>
+                              <w:r>
+                                <w:t xml:space="preserve">. </w:t>
+                              </w:r>
+                            </w:p>
+                            <w:p>
+                              <w:pPr>
+                                <w:jc w:val="center"/>
+                              </w:pPr>
+                              <w:r>
+                                <w:t>Below is the normalised run time for different width grids</w:t>
+                              </w:r>
+                            </w:p>
+                          </w:txbxContent>
+                        </wps:txbx>
+                        <wps:bodyPr rot="0" vert="horz" wrap="square" lIns="91440" tIns="45720" rIns="91440" bIns="45720" anchor="t" anchorCtr="0">
+                          <a:noAutofit/>
+                        </wps:bodyPr>
+                      </wps:wsp>
+                    </wpg:wgp>
+                  </a:graphicData>
+                </a:graphic>
+              </wp:inline>
+            </w:drawing>
+          </mc:Choice>
+          <mc:Fallback>
+            <w:pict>
+              <v:group w14:anchorId="7EE4520F" id="Group 4" o:spid="_x0000_s1026" style="width:454.8pt;height:462.05pt;mso-position-horizontal-relative:char;mso-position-vertical-relative:line" coordorigin="-478" coordsize="62147,63147" o:gfxdata="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">
+                <v:shapetype id="_x0000_t75" coordsize="21600,21600" o:spt="75" o:preferrelative="t" path="m@4@5l@4@11@9@11@9@5xe" filled="f" stroked="f">
+                  <v:stroke joinstyle="miter"/>
+                  <v:formulas>
+                    <v:f eqn="if lineDrawn pixelLineWidth 0"/>
+                    <v:f eqn="sum @0 1 0"/>
+                    <v:f eqn="sum 0 0 @1"/>
+                    <v:f eqn="prod @2 1 2"/>
+                    <v:f eqn="prod @3 21600 pixelWidth"/>
+                    <v:f eqn="prod @3 21600 pixelHeight"/>
+                    <v:f eqn="sum @0 0 1"/>
+                    <v:f eqn="prod @6 1 2"/>
+                    <v:f eqn="prod @7 21600 pixelWidth"/>
+                    <v:f eqn="sum @8 21600 0"/>
+                    <v:f eqn="prod @7 21600 pixelHeight"/>
+                    <v:f eqn="sum @10 21600 0"/>
+                  </v:formulas>
+                  <v:path o:extrusionok="f" gradientshapeok="t" o:connecttype="rect"/>
+                  <o:lock v:ext="edit" aspectratio="t"/>
+                </v:shapetype>
+                <v:shape id="Picture 1" o:spid="_x0000_s1027" type="#_x0000_t75" style="position:absolute;left:-203;top:30749;width:32394;height:32398;visibility:visible;mso-wrap-style:square" o:gfxdata="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">
+                  <v:imagedata r:id="rId10" o:title=""/>
+                </v:shape>
+                <v:shape id="Picture 3" o:spid="_x0000_s1028" type="#_x0000_t75" alt="A close up of a map&#10;&#10;Description automatically generated" style="position:absolute;left:-478;width:32397;height:32397;visibility:visible;mso-wrap-style:square" o:gfxdata="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">
+                  <v:imagedata r:id="rId11" o:title="A close up of a map&#10;&#10;Description automatically generated"/>
+                </v:shape>
+                <v:shape id="Picture 2" o:spid="_x0000_s1029" type="#_x0000_t75" style="position:absolute;left:29275;width:32394;height:32397;visibility:visible;mso-wrap-style:square" o:gfxdata="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">
+                  <v:imagedata r:id="rId12" o:title=""/>
+                </v:shape>
+                <v:shapetype id="_x0000_t202" coordsize="21600,21600" o:spt="202" path="m,l,21600r21600,l21600,xe">
+                  <v:stroke joinstyle="miter"/>
+                  <v:path gradientshapeok="t" o:connecttype="rect"/>
+                </v:shapetype>
+                <v:shape id="Text Box 2" o:spid="_x0000_s1030" type="#_x0000_t202" style="position:absolute;left:34417;top:35941;width:22796;height:17208;visibility:visible;mso-wrap-style:square;v-text-anchor:top" o:gfxdata="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" strokecolor="white [3212]">
+                  <v:textbox>
+                    <w:txbxContent>
+                      <w:p>
+                        <w:pPr>
+                          <w:jc w:val="center"/>
+                        </w:pPr>
+                        <w:r>
+                          <w:t xml:space="preserve">Upper plots are the </w:t>
+                        </w:r>
+                        <w:r>
+                          <w:t>average run</w:t>
+                        </w:r>
+                        <w:r>
+                          <w:t>times for small and large grids sizes on the CX</w:t>
+                        </w:r>
+                        <w:r>
+                          <w:t>2 with standard error used as an error estimate</w:t>
+                        </w:r>
+                        <w:r>
+                          <w:t xml:space="preserve">. </w:t>
+                        </w:r>
+                      </w:p>
+                      <w:p>
+                        <w:pPr>
+                          <w:jc w:val="center"/>
+                        </w:pPr>
+                        <w:r>
+                          <w:t>Below is the normalised run time for different width grids</w:t>
+                        </w:r>
+                      </w:p>
+                    </w:txbxContent>
+                  </v:textbox>
+                </v:shape>
+                <w10:anchorlock/>
+              </v:group>
+            </w:pict>
+          </mc:Fallback>
+        </mc:AlternateContent>
+      </w:r>
+    </w:p>
+    <w:p>
+      <w:r>
+        <w:t xml:space="preserve">Looking for small grids we see that increasing the number of processors </w:t>
+      </w:r>
+      <w:r>
+        <w:t>slows the code</w:t>
+      </w:r>
+      <w:r>
+        <w:t>’</w:t>
       </w:r>
       <w:bookmarkStart w:id="0" w:name="_GoBack"/>
       <w:bookmarkEnd w:id="0"/>
       <w:r>
-        <w:t>repeated 50 times and averaged.</w:t>
+        <w:t>s runtime</w:t>
+      </w:r>
+      <w:r>
+        <w:t xml:space="preserve">, </w:t>
+      </w:r>
+      <w:r>
+        <w:t>this is because the communication time is dominating the runtime</w:t>
+      </w:r>
+      <w:r>
+        <w:t xml:space="preserve">. This is shown further by how </w:t>
+      </w:r>
+      <w:r>
+        <w:t xml:space="preserve">increasing the simulation size </w:t>
+      </w:r>
+      <w:r>
+        <w:t xml:space="preserve">on this scale does not increase the runtime significantly. </w:t>
       </w:r>
     </w:p>
     <w:p>
       <w:r>
-        <w:t xml:space="preserve">The times are measured from </w:t>
-      </w:r>
-      <w:r>
-        <w:t>after MPI has initialised to when processor</w:t>
-      </w:r>
-      <w:r>
-        <w:t xml:space="preserve"> zero</w:t>
+        <w:lastRenderedPageBreak/>
+        <w:t>Looking at the larger system sizes there is a</w:t>
+      </w:r>
+      <w:r>
+        <w:t xml:space="preserve"> runtime</w:t>
+      </w:r>
+      <w:r>
+        <w:t xml:space="preserve"> improvement </w:t>
+      </w:r>
+      <w:r>
+        <w:t xml:space="preserve">with nodes sizes that is beginning to level off at </w:t>
+      </w:r>
+      <w:r>
+        <w:t>~</w:t>
+      </w:r>
+      <w:r>
+        <w:t>12</w:t>
+      </w:r>
+      <w:r>
+        <w:t>0</w:t>
+      </w:r>
+      <w:r>
+        <w:t xml:space="preserve"> nodes.</w:t>
+      </w:r>
+      <w:r>
+        <w:t xml:space="preserve"> There is a clear spike in runtime at 25 processors, </w:t>
+      </w:r>
+      <w:r>
+        <w:t>which</w:t>
+      </w:r>
+      <w:r>
+        <w:t xml:space="preserve"> is </w:t>
+      </w:r>
+      <w:r>
+        <w:t>possibly</w:t>
+      </w:r>
+      <w:r>
+        <w:t xml:space="preserve"> due to </w:t>
+      </w:r>
+      <w:r>
+        <w:t>there being only 16 CPUs per node in the CX2 cluster</w:t>
+      </w:r>
+      <w:r>
+        <w:t xml:space="preserve"> meaning an increase on communication time above this number of processors.</w:t>
+      </w:r>
+      <w:r>
+        <w:t xml:space="preserve"> The trend is reinforced by looking at the relative improvements, one always sees a slight increase in runtime after 16 nodes.</w:t>
+      </w:r>
+      <w:r>
+        <w:t xml:space="preserve"> This is odd however</w:t>
       </w:r>
       <w:r>
         <w:t xml:space="preserve"> </w:t>
       </w:r>
       <w:r>
-        <w:t>has</w:t>
-      </w:r>
-      <w:r>
-        <w:t xml:space="preserve"> finished</w:t>
-      </w:r>
-      <w:r>
-        <w:t>, it includes the initialisation of GOL_grid and saving of each iteration</w:t>
-      </w:r>
-      <w:r>
-        <w:t xml:space="preserve">. As this implementation uses peer to peer communications, hence the only serial part of the code is on processor zero for timing and creating the _config.txt which is virtually negligible to the </w:t>
-      </w:r>
-      <w:r>
-        <w:t>run-time,</w:t>
-      </w:r>
-      <w:r>
-        <w:t xml:space="preserve"> so we expect </w:t>
-      </w:r>
-      <w:r>
-        <w:t>good scaling with number of processors</w:t>
+        <w:t xml:space="preserve">as </w:t>
+      </w:r>
+      <w:r>
+        <w:t>the settings I chose requested 32 CPUs per node</w:t>
+      </w:r>
+      <w:r>
+        <w:t xml:space="preserve">, but the exact chips I was given may not </w:t>
+      </w:r>
+      <w:r>
+        <w:t>have matched what I asked for (PBS Is mysterious in its ways perhaps)</w:t>
       </w:r>
       <w:r>
         <w:t>.</w:t>
+      </w:r>
+      <w:r>
+        <w:t xml:space="preserve"> On the other hand, runs with</w:t>
+      </w:r>
+      <w:r>
+        <w:t xml:space="preserve"> </w:t>
+      </w:r>
+      <w:r>
+        <w:t>&gt;</w:t>
+      </w:r>
+      <w:r>
+        <w:t xml:space="preserve">16 processors </w:t>
+      </w:r>
+      <w:r>
+        <w:t>show</w:t>
+      </w:r>
+      <w:r>
+        <w:t xml:space="preserve"> a very smooth exponential decay, which is likely due to peer to peer communications scaling better on large machines.</w:t>
+      </w:r>
+    </w:p>
+    <w:p>
+      <w:r>
+        <w:t xml:space="preserve">Looking again at the relative runtimes reinforces the idea improvements in runtime are most significant for larger systems, with </w:t>
+      </w:r>
+      <w:r>
+        <w:t xml:space="preserve">the level off </w:t>
+      </w:r>
+      <w:r>
+        <w:t>being</w:t>
+      </w:r>
+      <w:r>
+        <w:t xml:space="preserve"> </w:t>
+      </w:r>
+      <w:r>
+        <w:t xml:space="preserve">at a </w:t>
+      </w:r>
+      <w:r>
+        <w:t xml:space="preserve">better percentage </w:t>
+      </w:r>
+      <w:r>
+        <w:t xml:space="preserve">for </w:t>
+      </w:r>
+      <w:r>
+        <w:t>larger grids</w:t>
+      </w:r>
+      <w:r>
+        <w:t xml:space="preserve">. One could try a further analysis with non-square grids to see if this trend directly follows from the ratio of </w:t>
+      </w:r>
+      <w:r>
+        <w:t>subdomain perimeter to subdomain area (i.e. communication time to processor working time)</w:t>
+      </w:r>
+      <w:r>
+        <w:t xml:space="preserve"> as these results suggest.</w:t>
       </w:r>
     </w:p>
     <w:p/>
     <w:sectPr>
-      <w:headerReference w:type="default" r:id="rId7"/>
-      <w:footerReference w:type="default" r:id="rId8"/>
+      <w:headerReference w:type="default" r:id="rId13"/>
+      <w:footerReference w:type="default" r:id="rId14"/>
       <w:pgSz w:w="11906" w:h="16838"/>
       <w:pgMar w:top="1440" w:right="1440" w:bottom="1440" w:left="1440" w:header="708" w:footer="567" w:gutter="0"/>
       <w:cols w:space="708"/>
@@ -1858,6 +2386,7 @@
   <w:style w:type="character" w:default="1" w:styleId="DefaultParagraphFont">
     <w:name w:val="Default Paragraph Font"/>
     <w:uiPriority w:val="1"/>
+    <w:semiHidden/>
     <w:unhideWhenUsed/>
   </w:style>
   <w:style w:type="table" w:default="1" w:styleId="TableNormal">
@@ -1954,6 +2483,36 @@
         <w:insideV w:val="single" w:sz="4" w:space="0" w:color="auto"/>
       </w:tblBorders>
     </w:tblPr>
+  </w:style>
+  <w:style w:type="paragraph" w:styleId="BalloonText">
+    <w:name w:val="Balloon Text"/>
+    <w:basedOn w:val="Normal"/>
+    <w:link w:val="BalloonTextChar"/>
+    <w:uiPriority w:val="99"/>
+    <w:semiHidden/>
+    <w:unhideWhenUsed/>
+    <w:rsid w:val="000F02F6"/>
+    <w:pPr>
+      <w:spacing w:after="0" w:line="240" w:lineRule="auto"/>
+    </w:pPr>
+    <w:rPr>
+      <w:rFonts w:ascii="Segoe UI" w:hAnsi="Segoe UI" w:cs="Segoe UI"/>
+      <w:sz w:val="18"/>
+      <w:szCs w:val="18"/>
+    </w:rPr>
+  </w:style>
+  <w:style w:type="character" w:customStyle="1" w:styleId="BalloonTextChar">
+    <w:name w:val="Balloon Text Char"/>
+    <w:basedOn w:val="DefaultParagraphFont"/>
+    <w:link w:val="BalloonText"/>
+    <w:uiPriority w:val="99"/>
+    <w:semiHidden/>
+    <w:rsid w:val="000F02F6"/>
+    <w:rPr>
+      <w:rFonts w:ascii="Segoe UI" w:hAnsi="Segoe UI" w:cs="Segoe UI"/>
+      <w:sz w:val="18"/>
+      <w:szCs w:val="18"/>
+    </w:rPr>
   </w:style>
 </w:styles>
 </file>
